--- a/docs/plan.docx
+++ b/docs/plan.docx
@@ -240,6 +240,20 @@
     </w:p>
     <w:p>
       <w:pPr>
+        <w:ind w:left="708" w:firstLine="708"/>
+        <w:rPr>
+          <w:lang w:val="en-GB"/>
+        </w:rPr>
+      </w:pPr>
+      <w:r>
+        <w:rPr>
+          <w:lang w:val="en-GB"/>
+        </w:rPr>
+        <w:t>Add limits for Risk parameters</w:t>
+      </w:r>
+    </w:p>
+    <w:p>
+      <w:pPr>
         <w:rPr>
           <w:lang w:val="en-GB"/>
         </w:rPr>
@@ -301,57 +315,39 @@
         <w:rPr>
           <w:lang w:val="en-GB"/>
         </w:rPr>
-        <w:t xml:space="preserve"> and SOT done, NII remains)</w:t>
-      </w:r>
-    </w:p>
-    <w:p>
-      <w:pPr>
-        <w:rPr>
-          <w:lang w:val="en-GB"/>
-        </w:rPr>
-      </w:pPr>
-      <w:r>
-        <w:rPr>
-          <w:lang w:val="en-GB"/>
-        </w:rPr>
-        <w:tab/>
-      </w:r>
-      <w:r>
-        <w:rPr>
-          <w:lang w:val="en-GB"/>
-        </w:rPr>
-        <w:tab/>
-      </w:r>
-      <w:r>
-        <w:rPr>
-          <w:lang w:val="en-GB"/>
-        </w:rPr>
-        <w:tab/>
-        <w:t>Model</w:t>
-      </w:r>
-      <w:r>
-        <w:rPr>
-          <w:lang w:val="en-GB"/>
-        </w:rPr>
-        <w:t xml:space="preserve"> BPV</w:t>
-      </w:r>
-      <w:r>
-        <w:rPr>
-          <w:lang w:val="en-GB"/>
-        </w:rPr>
-        <w:t xml:space="preserve"> per time</w:t>
-      </w:r>
-      <w:r>
-        <w:rPr>
-          <w:lang w:val="en-GB"/>
-        </w:rPr>
-        <w:t xml:space="preserve"> </w:t>
-      </w:r>
-      <w:r>
-        <w:rPr>
-          <w:lang w:val="en-GB"/>
-        </w:rPr>
-        <w:t>bucket</w:t>
+        <w:t xml:space="preserve">, </w:t>
+      </w:r>
+      <w:proofErr w:type="spellStart"/>
+      <w:r>
+        <w:rPr>
+          <w:lang w:val="en-GB"/>
+        </w:rPr>
+        <w:t>bpv</w:t>
+      </w:r>
+      <w:proofErr w:type="spellEnd"/>
+      <w:r>
+        <w:rPr>
+          <w:lang w:val="en-GB"/>
+        </w:rPr>
+        <w:t xml:space="preserve"> and </w:t>
+      </w:r>
+      <w:r>
+        <w:rPr>
+          <w:lang w:val="en-GB"/>
+        </w:rPr>
+        <w:t>SOT done, NII</w:t>
+      </w:r>
+      <w:r>
+        <w:rPr>
+          <w:lang w:val="en-GB"/>
+        </w:rPr>
+        <w:t>**</w:t>
+      </w:r>
+      <w:r>
+        <w:rPr>
+          <w:lang w:val="en-GB"/>
+        </w:rPr>
+        <w:t xml:space="preserve"> remains)</w:t>
       </w:r>
     </w:p>
     <w:p>
@@ -398,6 +394,13 @@
           <w:lang w:val="en-GB"/>
         </w:rPr>
         <w:t xml:space="preserve"> NII I will need to split cashflows in interest and principal</w:t>
+      </w:r>
+      <w:r>
+        <w:rPr>
+          <w:color w:val="FF0000"/>
+          <w:lang w:val="en-GB"/>
+        </w:rPr>
+        <w:tab/>
       </w:r>
     </w:p>
     <w:p>
@@ -636,6 +639,19 @@
           <w:lang w:val="en-GB"/>
         </w:rPr>
         <w:t xml:space="preserve"> class for path trajectory</w:t>
+      </w:r>
+    </w:p>
+    <w:p>
+      <w:pPr>
+        <w:rPr>
+          <w:lang w:val="en-GB"/>
+        </w:rPr>
+      </w:pPr>
+      <w:r>
+        <w:rPr>
+          <w:lang w:val="en-GB"/>
+        </w:rPr>
+        <w:t>** Not yet done – in first model</w:t>
       </w:r>
     </w:p>
     <w:p>

--- a/docs/plan.docx
+++ b/docs/plan.docx
@@ -1,6 +1,6 @@
 
 <file path=word/document.xml><?xml version="1.0" encoding="utf-8"?>
-<w:document xmlns:wpc="http://schemas.microsoft.com/office/word/2010/wordprocessingCanvas" xmlns:cx="http://schemas.microsoft.com/office/drawing/2014/chartex" xmlns:cx1="http://schemas.microsoft.com/office/drawing/2015/9/8/chartex" xmlns:cx2="http://schemas.microsoft.com/office/drawing/2015/10/21/chartex" xmlns:cx3="http://schemas.microsoft.com/office/drawing/2016/5/9/chartex" xmlns:cx4="http://schemas.microsoft.com/office/drawing/2016/5/10/chartex" xmlns:cx5="http://schemas.microsoft.com/office/drawing/2016/5/11/chartex" xmlns:cx6="http://schemas.microsoft.com/office/drawing/2016/5/12/chartex" xmlns:cx7="http://schemas.microsoft.com/office/drawing/2016/5/13/chartex" xmlns:cx8="http://schemas.microsoft.com/office/drawing/2016/5/14/chartex" xmlns:mc="http://schemas.openxmlformats.org/markup-compatibility/2006" xmlns:aink="http://schemas.microsoft.com/office/drawing/2016/ink" xmlns:am3d="http://schemas.microsoft.com/office/drawing/2017/model3d" xmlns:o="urn:schemas-microsoft-com:office:office" xmlns:oel="http://schemas.microsoft.com/office/2019/extlst" xmlns:r="http://schemas.openxmlformats.org/officeDocument/2006/relationships" xmlns:m="http://schemas.openxmlformats.org/officeDocument/2006/math" xmlns:v="urn:schemas-microsoft-com:vml" xmlns:wp14="http://schemas.microsoft.com/office/word/2010/wordprocessingDrawing" xmlns:wp="http://schemas.openxmlformats.org/drawingml/2006/wordprocessingDrawing" xmlns:w10="urn:schemas-microsoft-com:office:word" xmlns:w="http://schemas.openxmlformats.org/wordprocessingml/2006/main" xmlns:w14="http://schemas.microsoft.com/office/word/2010/wordml" xmlns:w15="http://schemas.microsoft.com/office/word/2012/wordml" xmlns:w16cex="http://schemas.microsoft.com/office/word/2018/wordml/cex" xmlns:w16cid="http://schemas.microsoft.com/office/word/2016/wordml/cid" xmlns:w16="http://schemas.microsoft.com/office/word/2018/wordml" xmlns:w16sdtdh="http://schemas.microsoft.com/office/word/2020/wordml/sdtdatahash" xmlns:w16se="http://schemas.microsoft.com/office/word/2015/wordml/symex" xmlns:wpg="http://schemas.microsoft.com/office/word/2010/wordprocessingGroup" xmlns:wpi="http://schemas.microsoft.com/office/word/2010/wordprocessingInk" xmlns:wne="http://schemas.microsoft.com/office/word/2006/wordml" xmlns:wps="http://schemas.microsoft.com/office/word/2010/wordprocessingShape" mc:Ignorable="w14 w15 w16se w16cid w16 w16cex w16sdtdh wp14">
+<w:document xmlns:wpc="http://schemas.microsoft.com/office/word/2010/wordprocessingCanvas" xmlns:cx="http://schemas.microsoft.com/office/drawing/2014/chartex" xmlns:cx1="http://schemas.microsoft.com/office/drawing/2015/9/8/chartex" xmlns:cx2="http://schemas.microsoft.com/office/drawing/2015/10/21/chartex" xmlns:cx3="http://schemas.microsoft.com/office/drawing/2016/5/9/chartex" xmlns:cx4="http://schemas.microsoft.com/office/drawing/2016/5/10/chartex" xmlns:cx5="http://schemas.microsoft.com/office/drawing/2016/5/11/chartex" xmlns:cx6="http://schemas.microsoft.com/office/drawing/2016/5/12/chartex" xmlns:cx7="http://schemas.microsoft.com/office/drawing/2016/5/13/chartex" xmlns:cx8="http://schemas.microsoft.com/office/drawing/2016/5/14/chartex" xmlns:mc="http://schemas.openxmlformats.org/markup-compatibility/2006" xmlns:aink="http://schemas.microsoft.com/office/drawing/2016/ink" xmlns:am3d="http://schemas.microsoft.com/office/drawing/2017/model3d" xmlns:o="urn:schemas-microsoft-com:office:office" xmlns:oel="http://schemas.microsoft.com/office/2019/extlst" xmlns:r="http://schemas.openxmlformats.org/officeDocument/2006/relationships" xmlns:m="http://schemas.openxmlformats.org/officeDocument/2006/math" xmlns:v="urn:schemas-microsoft-com:vml" xmlns:wp14="http://schemas.microsoft.com/office/word/2010/wordprocessingDrawing" xmlns:wp="http://schemas.openxmlformats.org/drawingml/2006/wordprocessingDrawing" xmlns:w10="urn:schemas-microsoft-com:office:word" xmlns:w="http://schemas.openxmlformats.org/wordprocessingml/2006/main" xmlns:w14="http://schemas.microsoft.com/office/word/2010/wordml" xmlns:w15="http://schemas.microsoft.com/office/word/2012/wordml" xmlns:w16cex="http://schemas.microsoft.com/office/word/2018/wordml/cex" xmlns:w16cid="http://schemas.microsoft.com/office/word/2016/wordml/cid" xmlns:w16="http://schemas.microsoft.com/office/word/2018/wordml" xmlns:w16du="http://schemas.microsoft.com/office/word/2023/wordml/word16du" xmlns:w16sdtdh="http://schemas.microsoft.com/office/word/2020/wordml/sdtdatahash" xmlns:w16se="http://schemas.microsoft.com/office/word/2015/wordml/symex" xmlns:wpg="http://schemas.microsoft.com/office/word/2010/wordprocessingGroup" xmlns:wpi="http://schemas.microsoft.com/office/word/2010/wordprocessingInk" xmlns:wne="http://schemas.microsoft.com/office/word/2006/wordml" xmlns:wps="http://schemas.microsoft.com/office/word/2010/wordprocessingShape" mc:Ignorable="w14 w15 w16se w16cid w16 w16cex w16sdtdh wp14">
   <w:body>
     <w:p>
       <w:pPr>
@@ -43,14 +43,21 @@
     <w:p>
       <w:pPr>
         <w:rPr>
-          <w:lang w:val="en-GB"/>
-        </w:rPr>
-      </w:pPr>
-      <w:r>
-        <w:rPr>
-          <w:lang w:val="en-GB"/>
-        </w:rPr>
-        <w:tab/>
+          <w:color w:val="00B050"/>
+          <w:lang w:val="en-GB"/>
+        </w:rPr>
+      </w:pPr>
+      <w:r>
+        <w:rPr>
+          <w:lang w:val="en-GB"/>
+        </w:rPr>
+        <w:tab/>
+      </w:r>
+      <w:r>
+        <w:rPr>
+          <w:color w:val="00B050"/>
+          <w:lang w:val="en-GB"/>
+        </w:rPr>
         <w:t>Basic bank environment</w:t>
       </w:r>
     </w:p>
@@ -58,11 +65,13 @@
       <w:pPr>
         <w:ind w:left="708" w:firstLine="708"/>
         <w:rPr>
-          <w:lang w:val="en-GB"/>
-        </w:rPr>
-      </w:pPr>
-      <w:r>
-        <w:rPr>
+          <w:color w:val="00B050"/>
+          <w:lang w:val="en-GB"/>
+        </w:rPr>
+      </w:pPr>
+      <w:r>
+        <w:rPr>
+          <w:color w:val="00B050"/>
           <w:lang w:val="en-GB"/>
         </w:rPr>
         <w:t>Model other cashflows</w:t>
@@ -87,33 +96,65 @@
       <w:pPr>
         <w:ind w:left="708" w:firstLine="708"/>
         <w:rPr>
-          <w:lang w:val="en-GB"/>
-        </w:rPr>
-      </w:pPr>
-      <w:r>
-        <w:rPr>
-          <w:lang w:val="en-GB"/>
-        </w:rPr>
-        <w:tab/>
-      </w:r>
-      <w:r>
-        <w:rPr>
-          <w:lang w:val="en-GB"/>
-        </w:rPr>
-        <w:tab/>
+          <w:strike/>
+          <w:lang w:val="en-GB"/>
+        </w:rPr>
+      </w:pPr>
+      <w:r>
+        <w:rPr>
+          <w:lang w:val="en-GB"/>
+        </w:rPr>
+        <w:tab/>
+      </w:r>
+      <w:r>
+        <w:rPr>
+          <w:lang w:val="en-GB"/>
+        </w:rPr>
+        <w:tab/>
+      </w:r>
+      <w:r>
+        <w:rPr>
+          <w:strike/>
+          <w:lang w:val="en-GB"/>
+        </w:rPr>
         <w:t>Now – only one of</w:t>
       </w:r>
       <w:r>
         <w:rPr>
+          <w:strike/>
           <w:lang w:val="en-GB"/>
         </w:rPr>
         <w:t>f</w:t>
       </w:r>
       <w:r>
         <w:rPr>
-          <w:lang w:val="en-GB"/>
-        </w:rPr>
-        <w:t>. Do we need to refund?</w:t>
+          <w:strike/>
+          <w:lang w:val="en-GB"/>
+        </w:rPr>
+        <w:t xml:space="preserve">. Do we need to </w:t>
+      </w:r>
+      <w:proofErr w:type="gramStart"/>
+      <w:r>
+        <w:rPr>
+          <w:strike/>
+          <w:lang w:val="en-GB"/>
+        </w:rPr>
+        <w:t>refund?</w:t>
+      </w:r>
+      <w:r>
+        <w:rPr>
+          <w:strike/>
+          <w:lang w:val="en-GB"/>
+        </w:rPr>
+        <w:t>*</w:t>
+      </w:r>
+      <w:proofErr w:type="gramEnd"/>
+      <w:r>
+        <w:rPr>
+          <w:strike/>
+          <w:lang w:val="en-GB"/>
+        </w:rPr>
+        <w:t>*</w:t>
       </w:r>
     </w:p>
     <w:p>
@@ -134,47 +175,51 @@
     <w:p>
       <w:pPr>
         <w:rPr>
-          <w:lang w:val="en-GB"/>
-        </w:rPr>
-      </w:pPr>
-      <w:r>
-        <w:rPr>
-          <w:lang w:val="en-GB"/>
-        </w:rPr>
-        <w:tab/>
-      </w:r>
-      <w:r>
-        <w:rPr>
-          <w:lang w:val="en-GB"/>
-        </w:rPr>
-        <w:tab/>
-      </w:r>
-      <w:r>
-        <w:rPr>
-          <w:lang w:val="en-GB"/>
-        </w:rPr>
-        <w:tab/>
-      </w:r>
-      <w:r>
-        <w:rPr>
-          <w:lang w:val="en-GB"/>
-        </w:rPr>
-        <w:tab/>
-      </w:r>
-      <w:r>
-        <w:rPr>
+          <w:strike/>
+          <w:lang w:val="en-GB"/>
+        </w:rPr>
+      </w:pPr>
+      <w:r>
+        <w:rPr>
+          <w:lang w:val="en-GB"/>
+        </w:rPr>
+        <w:tab/>
+      </w:r>
+      <w:r>
+        <w:rPr>
+          <w:lang w:val="en-GB"/>
+        </w:rPr>
+        <w:tab/>
+      </w:r>
+      <w:r>
+        <w:rPr>
+          <w:lang w:val="en-GB"/>
+        </w:rPr>
+        <w:tab/>
+      </w:r>
+      <w:r>
+        <w:rPr>
+          <w:lang w:val="en-GB"/>
+        </w:rPr>
+        <w:tab/>
+      </w:r>
+      <w:r>
+        <w:rPr>
+          <w:strike/>
           <w:lang w:val="en-GB"/>
         </w:rPr>
         <w:t>Import</w:t>
       </w:r>
       <w:r>
         <w:rPr>
+          <w:strike/>
           <w:lang w:val="en-GB"/>
         </w:rPr>
         <w:t xml:space="preserve"> Interest on Bank Accounts</w:t>
       </w:r>
       <w:r>
         <w:rPr>
+          <w:strike/>
           <w:lang w:val="en-GB"/>
         </w:rPr>
         <w:t xml:space="preserve"> **</w:t>
@@ -183,42 +228,45 @@
     <w:p>
       <w:pPr>
         <w:rPr>
-          <w:lang w:val="en-GB"/>
-        </w:rPr>
-      </w:pPr>
-      <w:r>
-        <w:rPr>
-          <w:lang w:val="en-GB"/>
-        </w:rPr>
-        <w:tab/>
-      </w:r>
-      <w:r>
-        <w:rPr>
-          <w:lang w:val="en-GB"/>
-        </w:rPr>
-        <w:tab/>
-      </w:r>
-      <w:r>
-        <w:rPr>
-          <w:lang w:val="en-GB"/>
-        </w:rPr>
-        <w:tab/>
-      </w:r>
-      <w:r>
-        <w:rPr>
-          <w:lang w:val="en-GB"/>
-        </w:rPr>
-        <w:tab/>
+          <w:strike/>
+          <w:lang w:val="en-GB"/>
+        </w:rPr>
+      </w:pPr>
+      <w:r>
+        <w:rPr>
+          <w:lang w:val="en-GB"/>
+        </w:rPr>
+        <w:tab/>
+      </w:r>
+      <w:r>
+        <w:rPr>
+          <w:lang w:val="en-GB"/>
+        </w:rPr>
+        <w:tab/>
+      </w:r>
+      <w:r>
+        <w:rPr>
+          <w:lang w:val="en-GB"/>
+        </w:rPr>
+        <w:tab/>
+      </w:r>
+      <w:r>
+        <w:rPr>
+          <w:strike/>
+          <w:lang w:val="en-GB"/>
+        </w:rPr>
         <w:t>Apply interest on bank account</w:t>
       </w:r>
       <w:r>
         <w:rPr>
+          <w:strike/>
           <w:lang w:val="en-GB"/>
         </w:rPr>
         <w:t>s</w:t>
       </w:r>
       <w:r>
         <w:rPr>
+          <w:strike/>
           <w:lang w:val="en-GB"/>
         </w:rPr>
         <w:t xml:space="preserve"> **</w:t>
@@ -228,11 +276,13 @@
       <w:pPr>
         <w:ind w:left="708" w:firstLine="708"/>
         <w:rPr>
-          <w:lang w:val="en-GB"/>
-        </w:rPr>
-      </w:pPr>
-      <w:r>
-        <w:rPr>
+          <w:color w:val="00B050"/>
+          <w:lang w:val="en-GB"/>
+        </w:rPr>
+      </w:pPr>
+      <w:r>
+        <w:rPr>
+          <w:color w:val="00B050"/>
           <w:lang w:val="en-GB"/>
         </w:rPr>
         <w:t>Model zero curve movement and correlated rates</w:t>
@@ -249,56 +299,105 @@
         <w:rPr>
           <w:lang w:val="en-GB"/>
         </w:rPr>
+        <w:tab/>
+        <w:t>Correlations can be improved. Zero curve is not correct if step &gt; 1</w:t>
+      </w:r>
+    </w:p>
+    <w:p>
+      <w:pPr>
+        <w:ind w:left="708" w:firstLine="708"/>
+        <w:rPr>
+          <w:color w:val="00B050"/>
+          <w:lang w:val="en-GB"/>
+        </w:rPr>
+      </w:pPr>
+      <w:r>
+        <w:rPr>
+          <w:color w:val="00B050"/>
+          <w:lang w:val="en-GB"/>
+        </w:rPr>
         <w:t>Add limits for Risk parameters</w:t>
       </w:r>
     </w:p>
     <w:p>
       <w:pPr>
-        <w:rPr>
-          <w:lang w:val="en-GB"/>
-        </w:rPr>
-      </w:pPr>
-      <w:r>
-        <w:rPr>
-          <w:lang w:val="en-GB"/>
-        </w:rPr>
-        <w:tab/>
-      </w:r>
-      <w:r>
-        <w:rPr>
-          <w:lang w:val="en-GB"/>
-        </w:rPr>
-        <w:tab/>
+        <w:ind w:left="708" w:firstLine="708"/>
+        <w:rPr>
+          <w:color w:val="70AD47" w:themeColor="accent6"/>
+          <w:lang w:val="en-GB"/>
+        </w:rPr>
+      </w:pPr>
+      <w:r>
+        <w:rPr>
+          <w:color w:val="70AD47" w:themeColor="accent6"/>
+          <w:lang w:val="en-GB"/>
+        </w:rPr>
+        <w:tab/>
+        <w:t>Done.</w:t>
+      </w:r>
+    </w:p>
+    <w:p>
+      <w:pPr>
+        <w:rPr>
+          <w:color w:val="00B050"/>
+          <w:lang w:val="en-GB"/>
+        </w:rPr>
+      </w:pPr>
+      <w:r>
+        <w:rPr>
+          <w:lang w:val="en-GB"/>
+        </w:rPr>
+        <w:tab/>
+      </w:r>
+      <w:r>
+        <w:rPr>
+          <w:lang w:val="en-GB"/>
+        </w:rPr>
+        <w:tab/>
+      </w:r>
+      <w:r>
+        <w:rPr>
+          <w:color w:val="00B050"/>
+          <w:lang w:val="en-GB"/>
+        </w:rPr>
         <w:t>Rewards</w:t>
       </w:r>
     </w:p>
     <w:p>
       <w:pPr>
         <w:rPr>
-          <w:lang w:val="en-GB"/>
-        </w:rPr>
-      </w:pPr>
-      <w:r>
-        <w:rPr>
-          <w:lang w:val="en-GB"/>
-        </w:rPr>
-        <w:tab/>
-      </w:r>
-      <w:r>
-        <w:rPr>
-          <w:lang w:val="en-GB"/>
-        </w:rPr>
-        <w:tab/>
-      </w:r>
-      <w:r>
-        <w:rPr>
-          <w:lang w:val="en-GB"/>
-        </w:rPr>
-        <w:tab/>
+          <w:color w:val="70AD47" w:themeColor="accent6"/>
+          <w:lang w:val="en-GB"/>
+        </w:rPr>
+      </w:pPr>
+      <w:r>
+        <w:rPr>
+          <w:lang w:val="en-GB"/>
+        </w:rPr>
+        <w:tab/>
+      </w:r>
+      <w:r>
+        <w:rPr>
+          <w:lang w:val="en-GB"/>
+        </w:rPr>
+        <w:tab/>
+      </w:r>
+      <w:r>
+        <w:rPr>
+          <w:lang w:val="en-GB"/>
+        </w:rPr>
+        <w:tab/>
+      </w:r>
+      <w:r>
+        <w:rPr>
+          <w:color w:val="70AD47" w:themeColor="accent6"/>
+          <w:lang w:val="en-GB"/>
+        </w:rPr>
         <w:t>Model risk and returns</w:t>
       </w:r>
       <w:r>
         <w:rPr>
+          <w:color w:val="70AD47" w:themeColor="accent6"/>
           <w:lang w:val="en-GB"/>
         </w:rPr>
         <w:t xml:space="preserve"> (</w:t>
@@ -306,6 +405,7 @@
       <w:proofErr w:type="spellStart"/>
       <w:r>
         <w:rPr>
+          <w:color w:val="70AD47" w:themeColor="accent6"/>
           <w:lang w:val="en-GB"/>
         </w:rPr>
         <w:t>npv</w:t>
@@ -313,6 +413,7 @@
       <w:proofErr w:type="spellEnd"/>
       <w:r>
         <w:rPr>
+          <w:color w:val="70AD47" w:themeColor="accent6"/>
           <w:lang w:val="en-GB"/>
         </w:rPr>
         <w:t xml:space="preserve">, </w:t>
@@ -320,6 +421,7 @@
       <w:proofErr w:type="spellStart"/>
       <w:r>
         <w:rPr>
+          <w:color w:val="70AD47" w:themeColor="accent6"/>
           <w:lang w:val="en-GB"/>
         </w:rPr>
         <w:t>bpv</w:t>
@@ -327,24 +429,28 @@
       <w:proofErr w:type="spellEnd"/>
       <w:r>
         <w:rPr>
+          <w:color w:val="70AD47" w:themeColor="accent6"/>
           <w:lang w:val="en-GB"/>
         </w:rPr>
         <w:t xml:space="preserve"> and </w:t>
       </w:r>
       <w:r>
         <w:rPr>
+          <w:color w:val="70AD47" w:themeColor="accent6"/>
           <w:lang w:val="en-GB"/>
         </w:rPr>
         <w:t>SOT done, NII</w:t>
       </w:r>
       <w:r>
         <w:rPr>
+          <w:color w:val="70AD47" w:themeColor="accent6"/>
           <w:lang w:val="en-GB"/>
         </w:rPr>
         <w:t>**</w:t>
       </w:r>
       <w:r>
         <w:rPr>
+          <w:color w:val="70AD47" w:themeColor="accent6"/>
           <w:lang w:val="en-GB"/>
         </w:rPr>
         <w:t xml:space="preserve"> remains)</w:t>
@@ -353,65 +459,122 @@
     <w:p>
       <w:pPr>
         <w:rPr>
-          <w:color w:val="FF0000"/>
-          <w:lang w:val="en-GB"/>
-        </w:rPr>
-      </w:pPr>
-      <w:r>
-        <w:rPr>
-          <w:lang w:val="en-GB"/>
-        </w:rPr>
-        <w:tab/>
-      </w:r>
-      <w:r>
-        <w:rPr>
-          <w:lang w:val="en-GB"/>
-        </w:rPr>
-        <w:tab/>
-      </w:r>
-      <w:r>
-        <w:rPr>
-          <w:lang w:val="en-GB"/>
-        </w:rPr>
-        <w:tab/>
-      </w:r>
-      <w:r>
-        <w:rPr>
-          <w:lang w:val="en-GB"/>
-        </w:rPr>
-        <w:tab/>
-      </w:r>
-      <w:r>
-        <w:rPr>
-          <w:color w:val="FF0000"/>
+          <w:color w:val="70AD47" w:themeColor="accent6"/>
+          <w:lang w:val="en-GB"/>
+        </w:rPr>
+      </w:pPr>
+      <w:r>
+        <w:rPr>
+          <w:color w:val="70AD47" w:themeColor="accent6"/>
+          <w:lang w:val="en-GB"/>
+        </w:rPr>
+        <w:tab/>
+      </w:r>
+      <w:r>
+        <w:rPr>
+          <w:color w:val="70AD47" w:themeColor="accent6"/>
+          <w:lang w:val="en-GB"/>
+        </w:rPr>
+        <w:tab/>
+      </w:r>
+      <w:r>
+        <w:rPr>
+          <w:color w:val="70AD47" w:themeColor="accent6"/>
+          <w:lang w:val="en-GB"/>
+        </w:rPr>
+        <w:tab/>
+      </w:r>
+      <w:r>
+        <w:rPr>
+          <w:color w:val="70AD47" w:themeColor="accent6"/>
+          <w:lang w:val="en-GB"/>
+        </w:rPr>
+        <w:tab/>
+      </w:r>
+      <w:r>
+        <w:rPr>
+          <w:color w:val="70AD47" w:themeColor="accent6"/>
           <w:lang w:val="en-GB"/>
         </w:rPr>
         <w:t>For</w:t>
       </w:r>
       <w:r>
         <w:rPr>
-          <w:color w:val="FF0000"/>
+          <w:color w:val="70AD47" w:themeColor="accent6"/>
           <w:lang w:val="en-GB"/>
         </w:rPr>
         <w:t xml:space="preserve"> NII I will need to split cashflows in interest and principal</w:t>
       </w:r>
       <w:r>
         <w:rPr>
-          <w:color w:val="FF0000"/>
-          <w:lang w:val="en-GB"/>
-        </w:rPr>
-        <w:tab/>
+          <w:color w:val="70AD47" w:themeColor="accent6"/>
+          <w:lang w:val="en-GB"/>
+        </w:rPr>
+        <w:t xml:space="preserve"> </w:t>
+      </w:r>
+      <w:r>
+        <w:rPr>
+          <w:color w:val="70AD47" w:themeColor="accent6"/>
+          <w:lang w:val="en-GB"/>
+        </w:rPr>
+        <w:tab/>
+      </w:r>
+    </w:p>
+    <w:p>
+      <w:pPr>
+        <w:rPr>
+          <w:color w:val="70AD47" w:themeColor="accent6"/>
+          <w:lang w:val="en-GB"/>
+        </w:rPr>
+      </w:pPr>
+      <w:r>
+        <w:rPr>
+          <w:color w:val="70AD47" w:themeColor="accent6"/>
+          <w:lang w:val="en-GB"/>
+        </w:rPr>
+        <w:tab/>
+      </w:r>
+      <w:r>
+        <w:rPr>
+          <w:color w:val="70AD47" w:themeColor="accent6"/>
+          <w:lang w:val="en-GB"/>
+        </w:rPr>
+        <w:tab/>
+      </w:r>
+      <w:r>
+        <w:rPr>
+          <w:color w:val="70AD47" w:themeColor="accent6"/>
+          <w:lang w:val="en-GB"/>
+        </w:rPr>
+        <w:tab/>
+      </w:r>
+      <w:r>
+        <w:rPr>
+          <w:color w:val="70AD47" w:themeColor="accent6"/>
+          <w:lang w:val="en-GB"/>
+        </w:rPr>
+        <w:tab/>
+      </w:r>
+      <w:r>
+        <w:rPr>
+          <w:color w:val="70AD47" w:themeColor="accent6"/>
+          <w:lang w:val="en-GB"/>
+        </w:rPr>
+        <w:tab/>
+        <w:t>done</w:t>
       </w:r>
     </w:p>
     <w:p>
       <w:pPr>
         <w:ind w:left="708" w:firstLine="708"/>
         <w:rPr>
-          <w:lang w:val="en-GB"/>
-        </w:rPr>
-      </w:pPr>
-      <w:r>
-        <w:rPr>
+          <w:color w:val="00B050"/>
+          <w:lang w:val="en-GB"/>
+        </w:rPr>
+      </w:pPr>
+      <w:r>
+        <w:rPr>
+          <w:color w:val="00B050"/>
           <w:lang w:val="en-GB"/>
         </w:rPr>
         <w:t>Update model at every time step</w:t>
@@ -439,24 +602,29 @@
       <w:pPr>
         <w:pStyle w:val="ListParagraph"/>
         <w:numPr>
-          <w:ilvl w:val="0"/>
+          <w:ilvl w:val="1"/>
           <w:numId w:val="1"/>
         </w:numPr>
         <w:rPr>
-          <w:lang w:val="en-GB"/>
-        </w:rPr>
-      </w:pPr>
-      <w:r>
-        <w:rPr>
-          <w:lang w:val="en-GB"/>
-        </w:rPr>
-        <w:t>Roll forward bank account</w:t>
-      </w:r>
-      <w:r>
-        <w:rPr>
-          <w:lang w:val="en-GB"/>
-        </w:rPr>
-        <w:t xml:space="preserve"> (done)</w:t>
+          <w:color w:val="70AD47" w:themeColor="accent6"/>
+          <w:lang w:val="en-GB"/>
+        </w:rPr>
+      </w:pPr>
+      <w:proofErr w:type="spellStart"/>
+      <w:r>
+        <w:rPr>
+          <w:color w:val="70AD47" w:themeColor="accent6"/>
+          <w:lang w:val="en-GB"/>
+        </w:rPr>
+        <w:t>Zerocurve</w:t>
+      </w:r>
+      <w:proofErr w:type="spellEnd"/>
+      <w:r>
+        <w:rPr>
+          <w:color w:val="70AD47" w:themeColor="accent6"/>
+          <w:lang w:val="en-GB"/>
+        </w:rPr>
+        <w:t xml:space="preserve"> is not correct when step &gt; 1</w:t>
       </w:r>
     </w:p>
     <w:p>
@@ -467,17 +635,47 @@
           <w:numId w:val="1"/>
         </w:numPr>
         <w:rPr>
-          <w:lang w:val="en-GB"/>
-        </w:rPr>
-      </w:pPr>
-      <w:r>
-        <w:rPr>
+          <w:color w:val="70AD47" w:themeColor="accent6"/>
+          <w:lang w:val="en-GB"/>
+        </w:rPr>
+      </w:pPr>
+      <w:r>
+        <w:rPr>
+          <w:color w:val="70AD47" w:themeColor="accent6"/>
+          <w:lang w:val="en-GB"/>
+        </w:rPr>
+        <w:t>Roll forward bank account</w:t>
+      </w:r>
+      <w:r>
+        <w:rPr>
+          <w:color w:val="70AD47" w:themeColor="accent6"/>
+          <w:lang w:val="en-GB"/>
+        </w:rPr>
+        <w:t xml:space="preserve"> (done)</w:t>
+      </w:r>
+    </w:p>
+    <w:p>
+      <w:pPr>
+        <w:pStyle w:val="ListParagraph"/>
+        <w:numPr>
+          <w:ilvl w:val="0"/>
+          <w:numId w:val="1"/>
+        </w:numPr>
+        <w:rPr>
+          <w:strike/>
+          <w:lang w:val="en-GB"/>
+        </w:rPr>
+      </w:pPr>
+      <w:r>
+        <w:rPr>
+          <w:strike/>
           <w:lang w:val="en-GB"/>
         </w:rPr>
         <w:t>New business for mortgages</w:t>
       </w:r>
       <w:r>
         <w:rPr>
+          <w:strike/>
           <w:lang w:val="en-GB"/>
         </w:rPr>
         <w:t xml:space="preserve"> **</w:t>
@@ -499,28 +697,104 @@
     <w:p>
       <w:pPr>
         <w:rPr>
-          <w:lang w:val="en-GB"/>
-        </w:rPr>
-      </w:pPr>
-      <w:r>
-        <w:rPr>
-          <w:lang w:val="en-GB"/>
-        </w:rPr>
-        <w:tab/>
-      </w:r>
-      <w:r>
-        <w:rPr>
-          <w:lang w:val="en-GB"/>
-        </w:rPr>
-        <w:tab/>
-      </w:r>
-      <w:r>
-        <w:rPr>
+          <w:color w:val="70AD47" w:themeColor="accent6"/>
+          <w:lang w:val="en-GB"/>
+        </w:rPr>
+      </w:pPr>
+      <w:r>
+        <w:rPr>
+          <w:color w:val="70AD47" w:themeColor="accent6"/>
+          <w:lang w:val="en-GB"/>
+        </w:rPr>
+        <w:tab/>
+      </w:r>
+      <w:r>
+        <w:rPr>
+          <w:color w:val="70AD47" w:themeColor="accent6"/>
           <w:lang w:val="en-GB"/>
         </w:rPr>
         <w:tab/>
         <w:t>Model Buying and selling of Swaps</w:t>
       </w:r>
+      <w:r>
+        <w:rPr>
+          <w:color w:val="70AD47" w:themeColor="accent6"/>
+          <w:lang w:val="en-GB"/>
+        </w:rPr>
+        <w:t xml:space="preserve"> (done)</w:t>
+      </w:r>
+    </w:p>
+    <w:p>
+      <w:pPr>
+        <w:rPr>
+          <w:lang w:val="en-GB"/>
+        </w:rPr>
+      </w:pPr>
+      <w:r>
+        <w:rPr>
+          <w:lang w:val="en-GB"/>
+        </w:rPr>
+        <w:tab/>
+      </w:r>
+      <w:r>
+        <w:rPr>
+          <w:lang w:val="en-GB"/>
+        </w:rPr>
+        <w:tab/>
+        <w:t xml:space="preserve">Setup a </w:t>
+      </w:r>
+      <w:proofErr w:type="gramStart"/>
+      <w:r>
+        <w:rPr>
+          <w:lang w:val="en-GB"/>
+        </w:rPr>
+        <w:t>Gym</w:t>
+      </w:r>
+      <w:proofErr w:type="gramEnd"/>
+      <w:r>
+        <w:rPr>
+          <w:lang w:val="en-GB"/>
+        </w:rPr>
+        <w:t xml:space="preserve"> class</w:t>
+      </w:r>
+    </w:p>
+    <w:p>
+      <w:pPr>
+        <w:rPr>
+          <w:lang w:val="en-GB"/>
+        </w:rPr>
+      </w:pPr>
+      <w:r>
+        <w:rPr>
+          <w:lang w:val="en-GB"/>
+        </w:rPr>
+        <w:tab/>
+      </w:r>
+      <w:r>
+        <w:rPr>
+          <w:lang w:val="en-GB"/>
+        </w:rPr>
+        <w:tab/>
+        <w:t xml:space="preserve">Determine the </w:t>
+      </w:r>
+      <w:r>
+        <w:rPr>
+          <w:lang w:val="en-GB"/>
+        </w:rPr>
+        <w:t>status and rewards</w:t>
+      </w:r>
+      <w:r>
+        <w:rPr>
+          <w:lang w:val="en-GB"/>
+        </w:rPr>
+        <w:t xml:space="preserve"> and </w:t>
+      </w:r>
+      <w:r>
+        <w:rPr>
+          <w:lang w:val="en-GB"/>
+        </w:rPr>
+        <w:t>set these in a matrix.</w:t>
+      </w:r>
     </w:p>
     <w:p>
       <w:pPr>
@@ -640,6 +914,12 @@
         </w:rPr>
         <w:t xml:space="preserve"> class for path trajectory</w:t>
       </w:r>
+      <w:r>
+        <w:rPr>
+          <w:lang w:val="en-GB"/>
+        </w:rPr>
+        <w:t xml:space="preserve"> </w:t>
+      </w:r>
     </w:p>
     <w:p>
       <w:pPr>
@@ -653,13 +933,6 @@
         </w:rPr>
         <w:t>** Not yet done – in first model</w:t>
       </w:r>
-    </w:p>
-    <w:p>
-      <w:pPr>
-        <w:rPr>
-          <w:lang w:val="en-GB"/>
-        </w:rPr>
-      </w:pPr>
     </w:p>
     <w:sectPr>
       <w:pgSz w:w="11906" w:h="16838"/>
@@ -672,7 +945,7 @@
 </file>
 
 <file path=word/numbering.xml><?xml version="1.0" encoding="utf-8"?>
-<w:numbering xmlns:wpc="http://schemas.microsoft.com/office/word/2010/wordprocessingCanvas" xmlns:cx="http://schemas.microsoft.com/office/drawing/2014/chartex" xmlns:cx1="http://schemas.microsoft.com/office/drawing/2015/9/8/chartex" xmlns:cx2="http://schemas.microsoft.com/office/drawing/2015/10/21/chartex" xmlns:cx3="http://schemas.microsoft.com/office/drawing/2016/5/9/chartex" xmlns:cx4="http://schemas.microsoft.com/office/drawing/2016/5/10/chartex" xmlns:cx5="http://schemas.microsoft.com/office/drawing/2016/5/11/chartex" xmlns:cx6="http://schemas.microsoft.com/office/drawing/2016/5/12/chartex" xmlns:cx7="http://schemas.microsoft.com/office/drawing/2016/5/13/chartex" xmlns:cx8="http://schemas.microsoft.com/office/drawing/2016/5/14/chartex" xmlns:mc="http://schemas.openxmlformats.org/markup-compatibility/2006" xmlns:aink="http://schemas.microsoft.com/office/drawing/2016/ink" xmlns:am3d="http://schemas.microsoft.com/office/drawing/2017/model3d" xmlns:o="urn:schemas-microsoft-com:office:office" xmlns:oel="http://schemas.microsoft.com/office/2019/extlst" xmlns:r="http://schemas.openxmlformats.org/officeDocument/2006/relationships" xmlns:m="http://schemas.openxmlformats.org/officeDocument/2006/math" xmlns:v="urn:schemas-microsoft-com:vml" xmlns:wp14="http://schemas.microsoft.com/office/word/2010/wordprocessingDrawing" xmlns:wp="http://schemas.openxmlformats.org/drawingml/2006/wordprocessingDrawing" xmlns:w10="urn:schemas-microsoft-com:office:word" xmlns:w="http://schemas.openxmlformats.org/wordprocessingml/2006/main" xmlns:w14="http://schemas.microsoft.com/office/word/2010/wordml" xmlns:w15="http://schemas.microsoft.com/office/word/2012/wordml" xmlns:w16cex="http://schemas.microsoft.com/office/word/2018/wordml/cex" xmlns:w16cid="http://schemas.microsoft.com/office/word/2016/wordml/cid" xmlns:w16="http://schemas.microsoft.com/office/word/2018/wordml" xmlns:w16sdtdh="http://schemas.microsoft.com/office/word/2020/wordml/sdtdatahash" xmlns:w16se="http://schemas.microsoft.com/office/word/2015/wordml/symex" xmlns:wpg="http://schemas.microsoft.com/office/word/2010/wordprocessingGroup" xmlns:wpi="http://schemas.microsoft.com/office/word/2010/wordprocessingInk" xmlns:wne="http://schemas.microsoft.com/office/word/2006/wordml" xmlns:wps="http://schemas.microsoft.com/office/word/2010/wordprocessingShape" mc:Ignorable="w14 w15 w16se w16cid w16 w16cex w16sdtdh wp14">
+<w:numbering xmlns:wpc="http://schemas.microsoft.com/office/word/2010/wordprocessingCanvas" xmlns:cx="http://schemas.microsoft.com/office/drawing/2014/chartex" xmlns:cx1="http://schemas.microsoft.com/office/drawing/2015/9/8/chartex" xmlns:cx2="http://schemas.microsoft.com/office/drawing/2015/10/21/chartex" xmlns:cx3="http://schemas.microsoft.com/office/drawing/2016/5/9/chartex" xmlns:cx4="http://schemas.microsoft.com/office/drawing/2016/5/10/chartex" xmlns:cx5="http://schemas.microsoft.com/office/drawing/2016/5/11/chartex" xmlns:cx6="http://schemas.microsoft.com/office/drawing/2016/5/12/chartex" xmlns:cx7="http://schemas.microsoft.com/office/drawing/2016/5/13/chartex" xmlns:cx8="http://schemas.microsoft.com/office/drawing/2016/5/14/chartex" xmlns:mc="http://schemas.openxmlformats.org/markup-compatibility/2006" xmlns:aink="http://schemas.microsoft.com/office/drawing/2016/ink" xmlns:am3d="http://schemas.microsoft.com/office/drawing/2017/model3d" xmlns:o="urn:schemas-microsoft-com:office:office" xmlns:oel="http://schemas.microsoft.com/office/2019/extlst" xmlns:r="http://schemas.openxmlformats.org/officeDocument/2006/relationships" xmlns:m="http://schemas.openxmlformats.org/officeDocument/2006/math" xmlns:v="urn:schemas-microsoft-com:vml" xmlns:wp14="http://schemas.microsoft.com/office/word/2010/wordprocessingDrawing" xmlns:wp="http://schemas.openxmlformats.org/drawingml/2006/wordprocessingDrawing" xmlns:w10="urn:schemas-microsoft-com:office:word" xmlns:w="http://schemas.openxmlformats.org/wordprocessingml/2006/main" xmlns:w14="http://schemas.microsoft.com/office/word/2010/wordml" xmlns:w15="http://schemas.microsoft.com/office/word/2012/wordml" xmlns:w16cex="http://schemas.microsoft.com/office/word/2018/wordml/cex" xmlns:w16cid="http://schemas.microsoft.com/office/word/2016/wordml/cid" xmlns:w16="http://schemas.microsoft.com/office/word/2018/wordml" xmlns:w16du="http://schemas.microsoft.com/office/word/2023/wordml/word16du" xmlns:w16sdtdh="http://schemas.microsoft.com/office/word/2020/wordml/sdtdatahash" xmlns:w16se="http://schemas.microsoft.com/office/word/2015/wordml/symex" xmlns:wpg="http://schemas.microsoft.com/office/word/2010/wordprocessingGroup" xmlns:wpi="http://schemas.microsoft.com/office/word/2010/wordprocessingInk" xmlns:wne="http://schemas.microsoft.com/office/word/2006/wordml" xmlns:wps="http://schemas.microsoft.com/office/word/2010/wordprocessingShape" mc:Ignorable="w14 w15 w16se w16cid w16 w16cex w16sdtdh wp14">
   <w:abstractNum w:abstractNumId="0" w15:restartNumberingAfterBreak="0">
     <w:nsid w:val="21032282"/>
     <w:multiLevelType w:val="hybridMultilevel"/>
@@ -688,7 +961,7 @@
         <w:rFonts w:ascii="Calibri" w:eastAsiaTheme="minorHAnsi" w:hAnsi="Calibri" w:cs="Calibri" w:hint="default"/>
       </w:rPr>
     </w:lvl>
-    <w:lvl w:ilvl="1" w:tplc="04130003" w:tentative="1">
+    <w:lvl w:ilvl="1" w:tplc="04130003">
       <w:start w:val="1"/>
       <w:numFmt w:val="bullet"/>
       <w:lvlText w:val="o"/>
